--- a/新建文件夹/委托书.docx
+++ b/新建文件夹/委托书.docx
@@ -125,7 +125,7 @@
           <w:u w:val="single"/>
           <w:lang w:val="en-US" w:eastAsia="zh-CN"/>
         </w:rPr>
-        <w:t>李嘉豪</w:t>
+        <w:t>高红宝</w:t>
       </w:r>
       <w:r>
         <w:rPr>
@@ -149,7 +149,7 @@
           <w:u w:val="single"/>
           <w:lang w:val="en-US" w:eastAsia="zh-CN"/>
         </w:rPr>
-        <w:t>运维工程师</w:t>
+        <w:t>副总经理</w:t>
       </w:r>
       <w:r>
         <w:rPr>
@@ -173,7 +173,7 @@
           <w:u w:val="single"/>
           <w:lang w:val="en-US" w:eastAsia="zh-CN"/>
         </w:rPr>
-        <w:t>140106199401290033</w:t>
+        <w:t>14020319810203041x</w:t>
       </w:r>
       <w:r>
         <w:rPr>
@@ -226,7 +226,21 @@
           <w:u w:val="none"/>
           <w:lang w:val="en-US" w:eastAsia="zh-CN"/>
         </w:rPr>
-        <w:t>我公司提交申请增值电信业务经营许可证的所有资料均真实有效，附件复印件与原件相符，如有虚假将资源接受山西省通信管理局的处理，特此声明！！！</w:t>
+        <w:t>我公司提交申请增值电信业务经营许可证</w:t>
+      </w:r>
+      <w:bookmarkStart w:id="0" w:name="_GoBack"/>
+      <w:bookmarkEnd w:id="0"/>
+      <w:r>
+        <w:rPr>
+          <w:rFonts w:hint="eastAsia"/>
+          <w:b w:val="0"/>
+          <w:bCs w:val="0"/>
+          <w:sz w:val="32"/>
+          <w:szCs w:val="40"/>
+          <w:u w:val="none"/>
+          <w:lang w:val="en-US" w:eastAsia="zh-CN"/>
+        </w:rPr>
+        <w:t>的所有资料均真实有效，附件复印件与原件相符，如有虚假将资源接受山西省通信管理局的处理，特此声明！！！</w:t>
       </w:r>
     </w:p>
     <w:p>
@@ -448,21 +462,7 @@
           <w:u w:val="none"/>
           <w:lang w:val="en-US" w:eastAsia="zh-CN"/>
         </w:rPr>
-        <w:t xml:space="preserve">             </w:t>
-      </w:r>
-      <w:bookmarkStart w:id="0" w:name="_GoBack"/>
-      <w:bookmarkEnd w:id="0"/>
-      <w:r>
-        <w:rPr>
-          <w:rFonts w:hint="eastAsia"/>
-          <w:b w:val="0"/>
-          <w:bCs w:val="0"/>
-          <w:sz w:val="32"/>
-          <w:szCs w:val="40"/>
-          <w:u w:val="none"/>
-          <w:lang w:val="en-US" w:eastAsia="zh-CN"/>
-        </w:rPr>
-        <w:t xml:space="preserve">申请单位（盖章）：                       </w:t>
+        <w:t xml:space="preserve">             申请单位（盖章）：                       </w:t>
       </w:r>
     </w:p>
     <w:p>
